--- a/Overseer Tools/Stat Blocks/Beasts/Bloatflies/2 - Glowing Bloatfly.docx
+++ b/Overseer Tools/Stat Blocks/Beasts/Bloatflies/2 - Glowing Bloatfly.docx
@@ -123,11 +123,9 @@
             <w:r>
               <w:t xml:space="preserve">Glowing </w:t>
             </w:r>
-            <w:proofErr w:type="spellStart"/>
             <w:r>
               <w:t>Bloatfly</w:t>
             </w:r>
-            <w:proofErr w:type="spellEnd"/>
           </w:p>
         </w:tc>
         <w:tc>
@@ -989,15 +987,7 @@
               <w:t xml:space="preserve">Evasive. </w:t>
             </w:r>
             <w:r>
-              <w:t xml:space="preserve">The </w:t>
-            </w:r>
-            <w:proofErr w:type="spellStart"/>
-            <w:r>
-              <w:t>bloaftly</w:t>
-            </w:r>
-            <w:proofErr w:type="spellEnd"/>
-            <w:r>
-              <w:t xml:space="preserve"> can take the Dodge action for 1 AP.</w:t>
+              <w:t>The bloaftly can take the Dodge action for 1 AP.</w:t>
             </w:r>
           </w:p>
           <w:p/>
@@ -1010,23 +1000,7 @@
               <w:t xml:space="preserve">Glowing. </w:t>
             </w:r>
             <w:r>
-              <w:t xml:space="preserve">When the </w:t>
-            </w:r>
-            <w:proofErr w:type="spellStart"/>
-            <w:r>
-              <w:t>bloatfly</w:t>
-            </w:r>
-            <w:proofErr w:type="spellEnd"/>
-            <w:r>
-              <w:t xml:space="preserve"> takes radiation damage, it instead regains </w:t>
-            </w:r>
-            <w:proofErr w:type="gramStart"/>
-            <w:r>
-              <w:t>a number of</w:t>
-            </w:r>
-            <w:proofErr w:type="gramEnd"/>
-            <w:r>
-              <w:t xml:space="preserve"> hit points equal to the damage dealt.</w:t>
+              <w:t>When the bloatfly takes radiation damage, it instead regains a number of hit points equal to the damage dealt.</w:t>
             </w:r>
           </w:p>
           <w:p/>
@@ -1041,54 +1015,50 @@
             <w:r>
               <w:t xml:space="preserve"> The </w:t>
             </w:r>
-            <w:proofErr w:type="spellStart"/>
-            <w:r>
-              <w:t>bloatfly</w:t>
-            </w:r>
-            <w:proofErr w:type="spellEnd"/>
+            <w:r>
+              <w:t xml:space="preserve">bloatfly </w:t>
+            </w:r>
+            <w:r>
+              <w:t xml:space="preserve">regains </w:t>
+            </w:r>
+            <w:r>
+              <w:t>1d6</w:t>
+            </w:r>
+            <w:r>
+              <w:t xml:space="preserve"> hit points at the start of its turn. If it takes </w:t>
+            </w:r>
+            <w:r>
+              <w:t>cold or</w:t>
+            </w:r>
+            <w:r>
+              <w:t xml:space="preserve"> fire</w:t>
+            </w:r>
             <w:r>
               <w:t xml:space="preserve"> </w:t>
             </w:r>
             <w:r>
-              <w:t xml:space="preserve">regains </w:t>
-            </w:r>
-            <w:r>
-              <w:t>1d</w:t>
-            </w:r>
-            <w:r>
-              <w:t>6</w:t>
-            </w:r>
-            <w:r>
-              <w:t xml:space="preserve"> hit points at the start of its turn. If it takes </w:t>
-            </w:r>
-            <w:r>
-              <w:t>cold or</w:t>
-            </w:r>
-            <w:r>
-              <w:t xml:space="preserve"> fire</w:t>
-            </w:r>
-            <w:r>
-              <w:t xml:space="preserve"> </w:t>
-            </w:r>
-            <w:r>
               <w:t xml:space="preserve">damage, this trait doesn’t function at the start of the </w:t>
             </w:r>
-            <w:proofErr w:type="spellStart"/>
-            <w:r>
-              <w:t>bloatfly</w:t>
-            </w:r>
-            <w:r>
-              <w:t>’s</w:t>
-            </w:r>
-            <w:proofErr w:type="spellEnd"/>
-            <w:r>
-              <w:t xml:space="preserve"> </w:t>
+            <w:r>
+              <w:t xml:space="preserve">bloatfly’s </w:t>
             </w:r>
             <w:r>
               <w:t>next turn.</w:t>
             </w:r>
           </w:p>
           <w:p/>
+          <w:p>
+            <w:r>
+              <w:rPr>
+                <w:b/>
+                <w:bCs/>
+              </w:rPr>
+              <w:t>Spider Climb.</w:t>
+            </w:r>
+            <w:r>
+              <w:t xml:space="preserve"> The bloaftly can climb difficult surfaces, including upside down on ceilings, without needing to make an ability check.</w:t>
+            </w:r>
+          </w:p>
         </w:tc>
         <w:tc>
           <w:tcPr>
@@ -1103,15 +1073,7 @@
               <w:t xml:space="preserve">Maggot (Cost 3 AP) </w:t>
             </w:r>
             <w:r>
-              <w:t xml:space="preserve">The </w:t>
-            </w:r>
-            <w:proofErr w:type="spellStart"/>
-            <w:r>
-              <w:t>bloatfly</w:t>
-            </w:r>
-            <w:proofErr w:type="spellEnd"/>
-            <w:r>
-              <w:t xml:space="preserve"> makes a ranged (Perception) attack (range 20/40). On a hit, the target takes 1d</w:t>
+              <w:t>The bloatfly makes a ranged (Perception) attack (range 20/40). On a hit, the target takes 1d</w:t>
             </w:r>
             <w:r>
               <w:t>6</w:t>
@@ -1207,54 +1169,14 @@
           </w:tcPr>
           <w:p>
             <w:r>
-              <w:t xml:space="preserve">The standard </w:t>
-            </w:r>
-            <w:proofErr w:type="spellStart"/>
-            <w:r>
-              <w:t>bloatfly</w:t>
-            </w:r>
-            <w:proofErr w:type="spellEnd"/>
-            <w:r>
-              <w:t xml:space="preserve"> has a green and brown carapace and is significantly larger and more tenacious than its predecessors. Its size inhibits previous flight characteristics and agility, making it impossible to feed like pre-War horse flies did. Instead, it uses its engorged stinger and pupae gestating within its abdomen to incapacitate prey. The stinger </w:t>
-            </w:r>
-            <w:proofErr w:type="gramStart"/>
-            <w:r>
-              <w:t>is capable of launching</w:t>
-            </w:r>
-            <w:proofErr w:type="gramEnd"/>
-            <w:r>
-              <w:t xml:space="preserve"> mature larvae with a barbed sting at the end. These latch onto the target and deliver a neurotoxin capable of incapacitating larger prey, allowing the </w:t>
-            </w:r>
-            <w:proofErr w:type="spellStart"/>
-            <w:r>
-              <w:t>bloatfly</w:t>
-            </w:r>
-            <w:proofErr w:type="spellEnd"/>
-            <w:r>
-              <w:t xml:space="preserve"> and its larvae to feed.</w:t>
+              <w:t>The standard bloatfly has a green and brown carapace and is significantly larger and more tenacious than its predecessors. Its size inhibits previous flight characteristics and agility, making it impossible to feed like pre-War horse flies did. Instead, it uses its engorged stinger and pupae gestating within its abdomen to incapacitate prey. The stinger is capable of launching mature larvae with a barbed sting at the end. These latch onto the target and deliver a neurotoxin capable of incapacitating larger prey, allowing the bloatfly and its larvae to feed.</w:t>
             </w:r>
           </w:p>
           <w:p/>
           <w:p>
             <w:r>
               <w:lastRenderedPageBreak/>
-              <w:t xml:space="preserve">Its neurotoxin is ineffective against humans and larger targets, causing only localized necrosis. As a result, the </w:t>
-            </w:r>
-            <w:proofErr w:type="spellStart"/>
-            <w:r>
-              <w:t>bloatfly</w:t>
-            </w:r>
-            <w:proofErr w:type="spellEnd"/>
-            <w:r>
-              <w:t xml:space="preserve"> serves as prey rather than predator among wastelanders who utilize its meat for food. </w:t>
-            </w:r>
-            <w:proofErr w:type="spellStart"/>
-            <w:r>
-              <w:t>Bloatflies</w:t>
-            </w:r>
-            <w:proofErr w:type="spellEnd"/>
-            <w:r>
-              <w:t xml:space="preserve"> can resort to scavenging in situations where prey or other sources of sustenance are scarce. It adapted to its enlarged size with a unique gland that enables it to balance and maintain speed despite its size. The gland itself may be toxic to consume.</w:t>
+              <w:t>Its neurotoxin is ineffective against humans and larger targets, causing only localized necrosis. As a result, the bloatfly serves as prey rather than predator among wastelanders who utilize its meat for food. Bloatflies can resort to scavenging in situations where prey or other sources of sustenance are scarce. It adapted to its enlarged size with a unique gland that enables it to balance and maintain speed despite its size. The gland itself may be toxic to consume.</w:t>
             </w:r>
           </w:p>
         </w:tc>

--- a/Overseer Tools/Stat Blocks/Beasts/Bloatflies/2 - Glowing Bloatfly.docx
+++ b/Overseer Tools/Stat Blocks/Beasts/Bloatflies/2 - Glowing Bloatfly.docx
@@ -1000,7 +1000,34 @@
               <w:t xml:space="preserve">Glowing. </w:t>
             </w:r>
             <w:r>
-              <w:t>When the bloatfly takes radiation damage, it instead regains a number of hit points equal to the damage dealt.</w:t>
+              <w:t xml:space="preserve">When the bloatfly takes radiation damage, it instead regains </w:t>
+            </w:r>
+            <w:proofErr w:type="gramStart"/>
+            <w:r>
+              <w:t>a number of</w:t>
+            </w:r>
+            <w:proofErr w:type="gramEnd"/>
+            <w:r>
+              <w:t xml:space="preserve"> hit points equal to the damage dealt.</w:t>
+            </w:r>
+          </w:p>
+          <w:p/>
+          <w:p>
+            <w:r>
+              <w:rPr>
+                <w:b/>
+                <w:bCs/>
+              </w:rPr>
+              <w:t>Hover.</w:t>
+            </w:r>
+            <w:r>
+              <w:t xml:space="preserve"> The </w:t>
+            </w:r>
+            <w:r>
+              <w:t>bloatfly</w:t>
+            </w:r>
+            <w:r>
+              <w:t xml:space="preserve"> ignores ground-based difficult terrain.</w:t>
             </w:r>
           </w:p>
           <w:p/>
@@ -1169,13 +1196,24 @@
           </w:tcPr>
           <w:p>
             <w:r>
-              <w:t>The standard bloatfly has a green and brown carapace and is significantly larger and more tenacious than its predecessors. Its size inhibits previous flight characteristics and agility, making it impossible to feed like pre-War horse flies did. Instead, it uses its engorged stinger and pupae gestating within its abdomen to incapacitate prey. The stinger is capable of launching mature larvae with a barbed sting at the end. These latch onto the target and deliver a neurotoxin capable of incapacitating larger prey, allowing the bloatfly and its larvae to feed.</w:t>
+              <w:t xml:space="preserve">The standard bloatfly has a green and brown carapace and is significantly larger and more tenacious than its predecessors. Its size inhibits previous flight characteristics and agility, making it impossible to feed like pre-War horse flies did. Instead, it uses its engorged stinger and pupae gestating within its abdomen to incapacitate prey. The stinger </w:t>
+            </w:r>
+            <w:proofErr w:type="gramStart"/>
+            <w:r>
+              <w:t xml:space="preserve">is capable of </w:t>
+            </w:r>
+            <w:r>
+              <w:lastRenderedPageBreak/>
+              <w:t>launching</w:t>
+            </w:r>
+            <w:proofErr w:type="gramEnd"/>
+            <w:r>
+              <w:t xml:space="preserve"> mature larvae with a barbed sting at the end. These latch onto the target and deliver a neurotoxin capable of incapacitating larger prey, allowing the bloatfly and its larvae to feed.</w:t>
             </w:r>
           </w:p>
           <w:p/>
           <w:p>
             <w:r>
-              <w:lastRenderedPageBreak/>
               <w:t>Its neurotoxin is ineffective against humans and larger targets, causing only localized necrosis. As a result, the bloatfly serves as prey rather than predator among wastelanders who utilize its meat for food. Bloatflies can resort to scavenging in situations where prey or other sources of sustenance are scarce. It adapted to its enlarged size with a unique gland that enables it to balance and maintain speed despite its size. The gland itself may be toxic to consume.</w:t>
             </w:r>
           </w:p>
